--- a/proyecti_diseno/analisis.docx
+++ b/proyecti_diseno/analisis.docx
@@ -3,19 +3,36 @@
 <w:document xmlns:wpc="http://schemas.microsoft.com/office/word/2010/wordprocessingCanvas" xmlns:cx="http://schemas.microsoft.com/office/drawing/2014/chartex" xmlns:cx1="http://schemas.microsoft.com/office/drawing/2015/9/8/chartex" xmlns:cx2="http://schemas.microsoft.com/office/drawing/2015/10/21/chartex" xmlns:cx3="http://schemas.microsoft.com/office/drawing/2016/5/9/chartex" xmlns:cx4="http://schemas.microsoft.com/office/drawing/2016/5/10/chartex" xmlns:cx5="http://schemas.microsoft.com/office/drawing/2016/5/11/chartex" xmlns:cx6="http://schemas.microsoft.com/office/drawing/2016/5/12/chartex" xmlns:cx7="http://schemas.microsoft.com/office/drawing/2016/5/13/chartex" xmlns:cx8="http://schemas.microsoft.com/office/drawing/2016/5/14/chartex" xmlns:mc="http://schemas.openxmlformats.org/markup-compatibility/2006" xmlns:aink="http://schemas.microsoft.com/office/drawing/2016/ink" xmlns:am3d="http://schemas.microsoft.com/office/drawing/2017/model3d" xmlns:o="urn:schemas-microsoft-com:office:office" xmlns:oel="http://schemas.microsoft.com/office/2019/extlst" xmlns:r="http://schemas.openxmlformats.org/officeDocument/2006/relationships" xmlns:m="http://schemas.openxmlformats.org/officeDocument/2006/math" xmlns:v="urn:schemas-microsoft-com:vml" xmlns:wp14="http://schemas.microsoft.com/office/word/2010/wordprocessingDrawing" xmlns:wp="http://schemas.openxmlformats.org/drawingml/2006/wordprocessingDrawing" xmlns:w10="urn:schemas-microsoft-com:office:word" xmlns:w="http://schemas.openxmlformats.org/wordprocessingml/2006/main" xmlns:w14="http://schemas.microsoft.com/office/word/2010/wordml" xmlns:w15="http://schemas.microsoft.com/office/word/2012/wordml" xmlns:w16cex="http://schemas.microsoft.com/office/word/2018/wordml/cex" xmlns:w16cid="http://schemas.microsoft.com/office/word/2016/wordml/cid" xmlns:w16="http://schemas.microsoft.com/office/word/2018/wordml" xmlns:w16du="http://schemas.microsoft.com/office/word/2023/wordml/word16du" xmlns:w16sdtdh="http://schemas.microsoft.com/office/word/2020/wordml/sdtdatahash" xmlns:w16se="http://schemas.microsoft.com/office/word/2015/wordml/symex" xmlns:wpg="http://schemas.microsoft.com/office/word/2010/wordprocessingGroup" xmlns:wpi="http://schemas.microsoft.com/office/word/2010/wordprocessingInk" xmlns:wne="http://schemas.microsoft.com/office/word/2006/wordml" xmlns:wps="http://schemas.microsoft.com/office/word/2010/wordprocessingShape" mc:Ignorable="w14 w15 w16se w16cid w16 w16cex w16sdtdh w16du wp14">
   <w:body>
     <w:p>
-      <w:r>
+      <w:pPr>
+        <w:jc w:val="center"/>
+        <w:rPr>
+          <w:rFonts w:ascii="Arial Black" w:hAnsi="Arial Black"/>
+          <w:sz w:val="40"/>
+          <w:szCs w:val="40"/>
+          <w:u w:val="single"/>
+        </w:rPr>
+      </w:pPr>
+      <w:r>
+        <w:rPr>
+          <w:rFonts w:ascii="Arial Black" w:hAnsi="Arial Black"/>
+          <w:sz w:val="40"/>
+          <w:szCs w:val="40"/>
+          <w:u w:val="single"/>
+        </w:rPr>
         <w:t>ANÁLISIS</w:t>
       </w:r>
     </w:p>
     <w:p>
       <w:pPr>
-        <w:pStyle w:val="Prrafodelista"/>
-        <w:numPr>
-          <w:ilvl w:val="0"/>
-          <w:numId w:val="1"/>
-        </w:numPr>
-      </w:pPr>
-      <w:r>
+        <w:pStyle w:val="Ttulo1"/>
+        <w:rPr>
+          <w:rFonts w:ascii="Arial Black" w:hAnsi="Arial Black"/>
+        </w:rPr>
+      </w:pPr>
+      <w:r>
+        <w:rPr>
+          <w:rFonts w:ascii="Arial Black" w:hAnsi="Arial Black"/>
+        </w:rPr>
         <w:t>¿Cuál es el contenido de la aplicación?</w:t>
       </w:r>
     </w:p>
@@ -31,16 +48,72 @@
           <w:ilvl w:val="0"/>
           <w:numId w:val="2"/>
         </w:numPr>
-      </w:pPr>
-      <w:r>
+        <w:rPr>
+          <w:sz w:val="28"/>
+          <w:szCs w:val="28"/>
+        </w:rPr>
+      </w:pPr>
+      <w:r>
+        <w:rPr>
+          <w:sz w:val="28"/>
+          <w:szCs w:val="28"/>
+        </w:rPr>
         <w:t>Es una aplicación web destina a la visualización de películas</w:t>
       </w:r>
       <w:r>
+        <w:rPr>
+          <w:sz w:val="28"/>
+          <w:szCs w:val="28"/>
+        </w:rPr>
         <w:t xml:space="preserve"> y series</w:t>
       </w:r>
       <w:r>
+        <w:rPr>
+          <w:sz w:val="28"/>
+          <w:szCs w:val="28"/>
+        </w:rPr>
         <w:t xml:space="preserve"> online.</w:t>
       </w:r>
+    </w:p>
+    <w:p>
+      <w:pPr>
+        <w:pStyle w:val="Prrafodelista"/>
+        <w:ind w:left="1080"/>
+        <w:rPr>
+          <w:sz w:val="28"/>
+          <w:szCs w:val="28"/>
+        </w:rPr>
+      </w:pPr>
+    </w:p>
+    <w:p>
+      <w:pPr>
+        <w:pStyle w:val="Prrafodelista"/>
+        <w:numPr>
+          <w:ilvl w:val="1"/>
+          <w:numId w:val="2"/>
+        </w:numPr>
+        <w:rPr>
+          <w:sz w:val="28"/>
+          <w:szCs w:val="28"/>
+        </w:rPr>
+      </w:pPr>
+      <w:r>
+        <w:rPr>
+          <w:sz w:val="28"/>
+          <w:szCs w:val="28"/>
+        </w:rPr>
+        <w:t>Donde habrá un catálogo de las distintas películas y series, podrá estar dividido en categorías como comedia, terror, últimas novedades…</w:t>
+      </w:r>
+    </w:p>
+    <w:p>
+      <w:pPr>
+        <w:pStyle w:val="Prrafodelista"/>
+        <w:ind w:left="1800"/>
+        <w:rPr>
+          <w:sz w:val="28"/>
+          <w:szCs w:val="28"/>
+        </w:rPr>
+      </w:pPr>
     </w:p>
     <w:p>
       <w:pPr>
@@ -49,13 +122,176 @@
           <w:ilvl w:val="0"/>
           <w:numId w:val="2"/>
         </w:numPr>
-      </w:pPr>
-      <w:r>
-        <w:t>En ella existirá un modo “cine”, el cuál pretende s</w:t>
-      </w:r>
-      <w:r>
+        <w:rPr>
+          <w:sz w:val="28"/>
+          <w:szCs w:val="28"/>
+        </w:rPr>
+      </w:pPr>
+      <w:r>
+        <w:rPr>
+          <w:sz w:val="28"/>
+          <w:szCs w:val="28"/>
+        </w:rPr>
+        <w:t xml:space="preserve">En ella existirá un modo “cine”, el </w:t>
+      </w:r>
+      <w:r>
+        <w:rPr>
+          <w:sz w:val="28"/>
+          <w:szCs w:val="28"/>
+        </w:rPr>
+        <w:t>cual</w:t>
+      </w:r>
+      <w:r>
+        <w:rPr>
+          <w:sz w:val="28"/>
+          <w:szCs w:val="28"/>
+        </w:rPr>
+        <w:t xml:space="preserve"> pretende s</w:t>
+      </w:r>
+      <w:r>
+        <w:rPr>
+          <w:sz w:val="28"/>
+          <w:szCs w:val="28"/>
+        </w:rPr>
         <w:t>er un reflejo del cine físico a través de la propia plataforma, donde los usuarios puedan interactuar entre sí y comentar la película.</w:t>
       </w:r>
+    </w:p>
+    <w:p>
+      <w:pPr>
+        <w:pStyle w:val="Prrafodelista"/>
+        <w:ind w:left="1080"/>
+        <w:rPr>
+          <w:sz w:val="28"/>
+          <w:szCs w:val="28"/>
+        </w:rPr>
+      </w:pPr>
+    </w:p>
+    <w:p>
+      <w:pPr>
+        <w:pStyle w:val="Prrafodelista"/>
+        <w:numPr>
+          <w:ilvl w:val="1"/>
+          <w:numId w:val="2"/>
+        </w:numPr>
+        <w:rPr>
+          <w:sz w:val="28"/>
+          <w:szCs w:val="28"/>
+        </w:rPr>
+      </w:pPr>
+      <w:r>
+        <w:rPr>
+          <w:sz w:val="28"/>
+          <w:szCs w:val="28"/>
+        </w:rPr>
+        <w:t>Será un cine virtual, donde un usuario cualquiera se puede declarar “anfitrión” y crear una sala remota, la cual contará con una hora de inicio de sesión antes de la hora de comienzo de película y una hora de cierre de sesión después del final de la película, configurable por el propio anfitrión.</w:t>
+      </w:r>
+    </w:p>
+    <w:p>
+      <w:pPr>
+        <w:pStyle w:val="Prrafodelista"/>
+        <w:ind w:left="1800"/>
+        <w:rPr>
+          <w:sz w:val="28"/>
+          <w:szCs w:val="28"/>
+        </w:rPr>
+      </w:pPr>
+    </w:p>
+    <w:p>
+      <w:pPr>
+        <w:pStyle w:val="Prrafodelista"/>
+        <w:numPr>
+          <w:ilvl w:val="1"/>
+          <w:numId w:val="2"/>
+        </w:numPr>
+        <w:rPr>
+          <w:sz w:val="28"/>
+          <w:szCs w:val="28"/>
+        </w:rPr>
+      </w:pPr>
+      <w:r>
+        <w:rPr>
+          <w:sz w:val="28"/>
+          <w:szCs w:val="28"/>
+        </w:rPr>
+        <w:t>Los demás usuarios podrán unirse cuando quieran a la sala, pero sabiendo que la película tiene una hora de comienzo y si entras después la película ya estará empezada.</w:t>
+      </w:r>
+    </w:p>
+    <w:p>
+      <w:pPr>
+        <w:pStyle w:val="Prrafodelista"/>
+        <w:rPr>
+          <w:sz w:val="28"/>
+          <w:szCs w:val="28"/>
+        </w:rPr>
+      </w:pPr>
+    </w:p>
+    <w:p>
+      <w:pPr>
+        <w:pStyle w:val="Prrafodelista"/>
+        <w:numPr>
+          <w:ilvl w:val="1"/>
+          <w:numId w:val="2"/>
+        </w:numPr>
+        <w:rPr>
+          <w:sz w:val="28"/>
+          <w:szCs w:val="28"/>
+        </w:rPr>
+      </w:pPr>
+      <w:r>
+        <w:rPr>
+          <w:sz w:val="28"/>
+          <w:szCs w:val="28"/>
+        </w:rPr>
+        <w:t>Contará con un chat virtual dónde poder ir hablando y comentando entre los distintos usuarios.</w:t>
+      </w:r>
+    </w:p>
+    <w:p>
+      <w:pPr>
+        <w:pStyle w:val="Prrafodelista"/>
+        <w:rPr>
+          <w:sz w:val="28"/>
+          <w:szCs w:val="28"/>
+        </w:rPr>
+      </w:pPr>
+    </w:p>
+    <w:p>
+      <w:pPr>
+        <w:pStyle w:val="Prrafodelista"/>
+        <w:numPr>
+          <w:ilvl w:val="1"/>
+          <w:numId w:val="2"/>
+        </w:numPr>
+        <w:rPr>
+          <w:sz w:val="28"/>
+          <w:szCs w:val="28"/>
+        </w:rPr>
+      </w:pPr>
+      <w:r>
+        <w:rPr>
+          <w:sz w:val="28"/>
+          <w:szCs w:val="28"/>
+        </w:rPr>
+        <w:t>El anfitrión deberá configurar el número máximo de asistentes y las reglas de la sesión, debiendo ser respetadas por todos los usuarios, si alguien infringe esas reglas podrá ser expulsado.</w:t>
+      </w:r>
+    </w:p>
+    <w:p>
+      <w:pPr>
+        <w:pStyle w:val="Prrafodelista"/>
+        <w:rPr>
+          <w:sz w:val="28"/>
+          <w:szCs w:val="28"/>
+        </w:rPr>
+      </w:pPr>
+    </w:p>
+    <w:p>
+      <w:pPr>
+        <w:pStyle w:val="Prrafodelista"/>
+        <w:ind w:left="1800"/>
+        <w:rPr>
+          <w:sz w:val="28"/>
+          <w:szCs w:val="28"/>
+        </w:rPr>
+      </w:pPr>
     </w:p>
     <w:p>
       <w:pPr>
@@ -64,16 +300,73 @@
           <w:ilvl w:val="0"/>
           <w:numId w:val="2"/>
         </w:numPr>
-      </w:pPr>
-      <w:r>
+        <w:rPr>
+          <w:sz w:val="28"/>
+          <w:szCs w:val="28"/>
+        </w:rPr>
+      </w:pPr>
+      <w:r>
+        <w:rPr>
+          <w:sz w:val="28"/>
+          <w:szCs w:val="28"/>
+        </w:rPr>
+        <w:lastRenderedPageBreak/>
         <w:t>Tendrá un sistema de comentarios y valoraciones para las películas</w:t>
       </w:r>
       <w:r>
+        <w:rPr>
+          <w:sz w:val="28"/>
+          <w:szCs w:val="28"/>
+        </w:rPr>
         <w:t xml:space="preserve"> y series</w:t>
       </w:r>
       <w:r>
+        <w:rPr>
+          <w:sz w:val="28"/>
+          <w:szCs w:val="28"/>
+        </w:rPr>
         <w:t>.</w:t>
       </w:r>
+    </w:p>
+    <w:p>
+      <w:pPr>
+        <w:pStyle w:val="Prrafodelista"/>
+        <w:ind w:left="1080"/>
+        <w:rPr>
+          <w:sz w:val="28"/>
+          <w:szCs w:val="28"/>
+        </w:rPr>
+      </w:pPr>
+    </w:p>
+    <w:p>
+      <w:pPr>
+        <w:pStyle w:val="Prrafodelista"/>
+        <w:numPr>
+          <w:ilvl w:val="1"/>
+          <w:numId w:val="2"/>
+        </w:numPr>
+        <w:rPr>
+          <w:sz w:val="28"/>
+          <w:szCs w:val="28"/>
+        </w:rPr>
+      </w:pPr>
+      <w:r>
+        <w:rPr>
+          <w:sz w:val="28"/>
+          <w:szCs w:val="28"/>
+        </w:rPr>
+        <w:t>Se podrán dejar comentarios y valoraciones de las películas y series para que otros usuarios puedan consultarlas al acceder a esas cintas.</w:t>
+      </w:r>
+    </w:p>
+    <w:p>
+      <w:pPr>
+        <w:pStyle w:val="Prrafodelista"/>
+        <w:ind w:left="1800"/>
+        <w:rPr>
+          <w:sz w:val="28"/>
+          <w:szCs w:val="28"/>
+        </w:rPr>
+      </w:pPr>
     </w:p>
     <w:p>
       <w:pPr>
@@ -82,10 +375,65 @@
           <w:ilvl w:val="0"/>
           <w:numId w:val="2"/>
         </w:numPr>
-      </w:pPr>
-      <w:r>
-        <w:t>Contará con un sistema de comentarios y valoraciones de los usuarios “anfitriones” (aquellos que sean creadores de salas, puede ser todo el mundo).</w:t>
-      </w:r>
+        <w:rPr>
+          <w:sz w:val="28"/>
+          <w:szCs w:val="28"/>
+        </w:rPr>
+      </w:pPr>
+      <w:r>
+        <w:rPr>
+          <w:sz w:val="28"/>
+          <w:szCs w:val="28"/>
+        </w:rPr>
+        <w:t>Contará con un sistema de comentarios y valoraciones de los usuarios</w:t>
+      </w:r>
+      <w:r>
+        <w:rPr>
+          <w:sz w:val="28"/>
+          <w:szCs w:val="28"/>
+        </w:rPr>
+        <w:t>.</w:t>
+      </w:r>
+    </w:p>
+    <w:p>
+      <w:pPr>
+        <w:pStyle w:val="Prrafodelista"/>
+        <w:ind w:left="1080"/>
+        <w:rPr>
+          <w:sz w:val="28"/>
+          <w:szCs w:val="28"/>
+        </w:rPr>
+      </w:pPr>
+    </w:p>
+    <w:p>
+      <w:pPr>
+        <w:pStyle w:val="Prrafodelista"/>
+        <w:numPr>
+          <w:ilvl w:val="1"/>
+          <w:numId w:val="2"/>
+        </w:numPr>
+        <w:rPr>
+          <w:sz w:val="28"/>
+          <w:szCs w:val="28"/>
+        </w:rPr>
+      </w:pPr>
+      <w:r>
+        <w:rPr>
+          <w:sz w:val="28"/>
+          <w:szCs w:val="28"/>
+        </w:rPr>
+        <w:t>Al igual que con las películas y series, se podrá dejar comentarios y valoraciones de los distintos usuarios, como por ejemplo decir si un anfitrión ha sido bueno, o si una persona es respetuosa o no, para que antes de leer una valoración de una película o serie o antes de “dejar pasar” a algún usuario a sala, podamos saber de “quien” se trata.</w:t>
+      </w:r>
+    </w:p>
+    <w:p>
+      <w:pPr>
+        <w:pStyle w:val="Prrafodelista"/>
+        <w:ind w:left="1800"/>
+        <w:rPr>
+          <w:sz w:val="28"/>
+          <w:szCs w:val="28"/>
+        </w:rPr>
+      </w:pPr>
     </w:p>
     <w:p>
       <w:pPr>
@@ -94,16 +442,42 @@
           <w:ilvl w:val="0"/>
           <w:numId w:val="2"/>
         </w:numPr>
-      </w:pPr>
-      <w:r>
+        <w:rPr>
+          <w:sz w:val="28"/>
+          <w:szCs w:val="28"/>
+        </w:rPr>
+      </w:pPr>
+      <w:r>
+        <w:rPr>
+          <w:sz w:val="28"/>
+          <w:szCs w:val="28"/>
+        </w:rPr>
         <w:t>Los usuarios pueden registrarse y agregarse para poder seguir las películas</w:t>
       </w:r>
       <w:r>
+        <w:rPr>
+          <w:sz w:val="28"/>
+          <w:szCs w:val="28"/>
+        </w:rPr>
         <w:t xml:space="preserve"> y series</w:t>
       </w:r>
       <w:r>
+        <w:rPr>
+          <w:sz w:val="28"/>
+          <w:szCs w:val="28"/>
+        </w:rPr>
         <w:t xml:space="preserve"> favoritas de otros usuarios.</w:t>
       </w:r>
+    </w:p>
+    <w:p>
+      <w:pPr>
+        <w:pStyle w:val="Prrafodelista"/>
+        <w:ind w:left="1080"/>
+        <w:rPr>
+          <w:sz w:val="28"/>
+          <w:szCs w:val="28"/>
+        </w:rPr>
+      </w:pPr>
     </w:p>
     <w:p>
       <w:pPr>
@@ -112,10 +486,37 @@
           <w:ilvl w:val="0"/>
           <w:numId w:val="2"/>
         </w:numPr>
-      </w:pPr>
-      <w:r>
+        <w:rPr>
+          <w:sz w:val="28"/>
+          <w:szCs w:val="28"/>
+        </w:rPr>
+      </w:pPr>
+      <w:r>
+        <w:rPr>
+          <w:sz w:val="28"/>
+          <w:szCs w:val="28"/>
+        </w:rPr>
         <w:t>Creación de listas personalizadas tanto públicas como privadas.</w:t>
       </w:r>
+    </w:p>
+    <w:p>
+      <w:pPr>
+        <w:pStyle w:val="Prrafodelista"/>
+        <w:rPr>
+          <w:sz w:val="28"/>
+          <w:szCs w:val="28"/>
+        </w:rPr>
+      </w:pPr>
+    </w:p>
+    <w:p>
+      <w:pPr>
+        <w:pStyle w:val="Prrafodelista"/>
+        <w:ind w:left="1080"/>
+        <w:rPr>
+          <w:sz w:val="28"/>
+          <w:szCs w:val="28"/>
+        </w:rPr>
+      </w:pPr>
     </w:p>
     <w:p>
       <w:pPr>
@@ -124,27 +525,129 @@
           <w:ilvl w:val="0"/>
           <w:numId w:val="2"/>
         </w:numPr>
-      </w:pPr>
-      <w:r>
-        <w:t>El administrador del propio servidor tendrá un panel de control en el cuál podrá dar de alta/baja películas</w:t>
-      </w:r>
-      <w:r>
+        <w:rPr>
+          <w:sz w:val="28"/>
+          <w:szCs w:val="28"/>
+        </w:rPr>
+      </w:pPr>
+      <w:r>
+        <w:rPr>
+          <w:sz w:val="28"/>
+          <w:szCs w:val="28"/>
+        </w:rPr>
+        <w:t xml:space="preserve">El administrador del propio servidor tendrá un panel de control en el </w:t>
+      </w:r>
+      <w:r>
+        <w:rPr>
+          <w:sz w:val="28"/>
+          <w:szCs w:val="28"/>
+        </w:rPr>
+        <w:t>cual</w:t>
+      </w:r>
+      <w:r>
+        <w:rPr>
+          <w:sz w:val="28"/>
+          <w:szCs w:val="28"/>
+        </w:rPr>
+        <w:t xml:space="preserve"> podrá dar de alta/baja películas</w:t>
+      </w:r>
+      <w:r>
+        <w:rPr>
+          <w:sz w:val="28"/>
+          <w:szCs w:val="28"/>
+        </w:rPr>
         <w:t>, series</w:t>
       </w:r>
       <w:r>
+        <w:rPr>
+          <w:sz w:val="28"/>
+          <w:szCs w:val="28"/>
+        </w:rPr>
         <w:t xml:space="preserve"> y usuarios.</w:t>
       </w:r>
     </w:p>
+    <w:p>
+      <w:pPr>
+        <w:pStyle w:val="Prrafodelista"/>
+        <w:ind w:left="1080"/>
+        <w:rPr>
+          <w:sz w:val="28"/>
+          <w:szCs w:val="28"/>
+        </w:rPr>
+      </w:pPr>
+    </w:p>
+    <w:p>
+      <w:pPr>
+        <w:pStyle w:val="Prrafodelista"/>
+        <w:numPr>
+          <w:ilvl w:val="0"/>
+          <w:numId w:val="2"/>
+        </w:numPr>
+        <w:rPr>
+          <w:sz w:val="28"/>
+          <w:szCs w:val="28"/>
+        </w:rPr>
+      </w:pPr>
+      <w:r>
+        <w:rPr>
+          <w:sz w:val="28"/>
+          <w:szCs w:val="28"/>
+        </w:rPr>
+        <w:t>El acceso a la plataforma será por tarifas, si pagas puedes acceder a todo el contenido.</w:t>
+      </w:r>
+    </w:p>
+    <w:p>
+      <w:pPr>
+        <w:pStyle w:val="Prrafodelista"/>
+        <w:rPr>
+          <w:sz w:val="28"/>
+          <w:szCs w:val="28"/>
+        </w:rPr>
+      </w:pPr>
+    </w:p>
+    <w:p>
+      <w:pPr>
+        <w:pStyle w:val="Prrafodelista"/>
+        <w:ind w:left="1080"/>
+        <w:rPr>
+          <w:sz w:val="28"/>
+          <w:szCs w:val="28"/>
+        </w:rPr>
+      </w:pPr>
+    </w:p>
+    <w:p>
+      <w:pPr>
+        <w:pStyle w:val="Prrafodelista"/>
+        <w:numPr>
+          <w:ilvl w:val="0"/>
+          <w:numId w:val="2"/>
+        </w:numPr>
+        <w:rPr>
+          <w:sz w:val="28"/>
+          <w:szCs w:val="28"/>
+        </w:rPr>
+      </w:pPr>
+      <w:r>
+        <w:rPr>
+          <w:sz w:val="28"/>
+          <w:szCs w:val="28"/>
+        </w:rPr>
+        <w:t xml:space="preserve">Si eres un usuario “no registrado”, podrás tener acceso al catálogo de las películas y series, con sus respectivos trailers y acceso a una parte de la valoración, así como una nota media de las valoraciones de los usuarios, pero sin poder acceder a los comentarios en sí. </w:t>
+      </w:r>
+    </w:p>
     <w:p/>
     <w:p>
       <w:pPr>
-        <w:pStyle w:val="Prrafodelista"/>
-        <w:numPr>
-          <w:ilvl w:val="0"/>
-          <w:numId w:val="1"/>
-        </w:numPr>
-      </w:pPr>
-      <w:r>
+        <w:pStyle w:val="Ttulo1"/>
+        <w:rPr>
+          <w:rFonts w:ascii="Arial Black" w:hAnsi="Arial Black"/>
+        </w:rPr>
+      </w:pPr>
+      <w:r>
+        <w:rPr>
+          <w:rFonts w:ascii="Arial Black" w:hAnsi="Arial Black"/>
+        </w:rPr>
+        <w:lastRenderedPageBreak/>
         <w:t>¿A qué tipo de usuario va dirigida?</w:t>
       </w:r>
     </w:p>
@@ -160,54 +663,102 @@
           <w:ilvl w:val="0"/>
           <w:numId w:val="3"/>
         </w:numPr>
-      </w:pPr>
-      <w:r>
-        <w:rPr>
+        <w:rPr>
+          <w:sz w:val="28"/>
+          <w:szCs w:val="28"/>
+        </w:rPr>
+      </w:pPr>
+      <w:r>
+        <w:rPr>
+          <w:sz w:val="28"/>
+          <w:szCs w:val="28"/>
           <w:u w:val="single"/>
         </w:rPr>
         <w:t>Segmentación y edad del usuario</w:t>
       </w:r>
       <w:r>
+        <w:rPr>
+          <w:sz w:val="28"/>
+          <w:szCs w:val="28"/>
+        </w:rPr>
         <w:t>: Trata de una aplicación con gran variedad de contenido (en este caso de películas y series)</w:t>
       </w:r>
       <w:r>
+        <w:rPr>
+          <w:sz w:val="28"/>
+          <w:szCs w:val="28"/>
+        </w:rPr>
         <w:t>,</w:t>
       </w:r>
       <w:r>
+        <w:rPr>
+          <w:sz w:val="28"/>
+          <w:szCs w:val="28"/>
+        </w:rPr>
         <w:t xml:space="preserve"> destinada a una difusión general, dónde se esperan usuarios de cualquier edad </w:t>
       </w:r>
       <w:r>
+        <w:rPr>
+          <w:sz w:val="28"/>
+          <w:szCs w:val="28"/>
+        </w:rPr>
         <w:t>y,</w:t>
       </w:r>
       <w:r>
+        <w:rPr>
+          <w:sz w:val="28"/>
+          <w:szCs w:val="28"/>
+        </w:rPr>
         <w:t xml:space="preserve"> por lo </w:t>
       </w:r>
       <w:r>
+        <w:rPr>
+          <w:sz w:val="28"/>
+          <w:szCs w:val="28"/>
+        </w:rPr>
         <w:t>tanto,</w:t>
       </w:r>
       <w:r>
+        <w:rPr>
+          <w:sz w:val="28"/>
+          <w:szCs w:val="28"/>
+        </w:rPr>
         <w:t xml:space="preserve"> </w:t>
       </w:r>
       <w:r>
+        <w:rPr>
+          <w:sz w:val="28"/>
+          <w:szCs w:val="28"/>
+        </w:rPr>
         <w:t>una interfaz intuitiva</w:t>
       </w:r>
       <w:r>
+        <w:rPr>
+          <w:sz w:val="28"/>
+          <w:szCs w:val="28"/>
+        </w:rPr>
         <w:t xml:space="preserve"> y accesible</w:t>
       </w:r>
       <w:r>
+        <w:rPr>
+          <w:sz w:val="28"/>
+          <w:szCs w:val="28"/>
+        </w:rPr>
         <w:t>.</w:t>
       </w:r>
     </w:p>
     <w:p/>
     <w:p>
       <w:pPr>
-        <w:pStyle w:val="Prrafodelista"/>
-        <w:numPr>
-          <w:ilvl w:val="0"/>
-          <w:numId w:val="1"/>
-        </w:numPr>
-      </w:pPr>
-      <w:r>
+        <w:pStyle w:val="Ttulo1"/>
+        <w:rPr>
+          <w:rFonts w:ascii="Arial Black" w:hAnsi="Arial Black"/>
+        </w:rPr>
+      </w:pPr>
+      <w:r>
+        <w:rPr>
+          <w:rFonts w:ascii="Arial Black" w:hAnsi="Arial Black"/>
+        </w:rPr>
         <w:t>¿Cuál es el soporte de la aplicación?</w:t>
       </w:r>
     </w:p>
@@ -223,14 +774,30 @@
           <w:ilvl w:val="0"/>
           <w:numId w:val="3"/>
         </w:numPr>
-      </w:pPr>
-      <w:r>
+        <w:rPr>
+          <w:sz w:val="28"/>
+          <w:szCs w:val="28"/>
+        </w:rPr>
+      </w:pPr>
+      <w:r>
+        <w:rPr>
+          <w:sz w:val="28"/>
+          <w:szCs w:val="28"/>
+        </w:rPr>
         <w:t xml:space="preserve">Aplicación para ordenador con vistas a futuro de extender a aplicación tanto para móvil como para </w:t>
       </w:r>
       <w:r>
+        <w:rPr>
+          <w:sz w:val="28"/>
+          <w:szCs w:val="28"/>
+        </w:rPr>
         <w:t>televisión</w:t>
       </w:r>
       <w:r>
+        <w:rPr>
+          <w:sz w:val="28"/>
+          <w:szCs w:val="28"/>
+        </w:rPr>
         <w:t>.</w:t>
       </w:r>
     </w:p>
@@ -241,13 +808,15 @@
     </w:p>
     <w:p>
       <w:pPr>
-        <w:pStyle w:val="Prrafodelista"/>
-        <w:numPr>
-          <w:ilvl w:val="0"/>
-          <w:numId w:val="1"/>
-        </w:numPr>
-      </w:pPr>
-      <w:r>
+        <w:pStyle w:val="Ttulo1"/>
+        <w:rPr>
+          <w:rFonts w:ascii="Arial Black" w:hAnsi="Arial Black"/>
+        </w:rPr>
+      </w:pPr>
+      <w:r>
+        <w:rPr>
+          <w:rFonts w:ascii="Arial Black" w:hAnsi="Arial Black"/>
+        </w:rPr>
         <w:t>¿Cuáles son los requisitos definidos por el cliente?</w:t>
       </w:r>
     </w:p>
@@ -263,14 +832,24 @@
           <w:ilvl w:val="0"/>
           <w:numId w:val="3"/>
         </w:numPr>
-      </w:pPr>
-      <w:r>
-        <w:rPr>
+        <w:rPr>
+          <w:sz w:val="28"/>
+          <w:szCs w:val="28"/>
+        </w:rPr>
+      </w:pPr>
+      <w:r>
+        <w:rPr>
+          <w:sz w:val="28"/>
+          <w:szCs w:val="28"/>
           <w:u w:val="single"/>
         </w:rPr>
         <w:t>Usuario objetivo</w:t>
       </w:r>
       <w:r>
+        <w:rPr>
+          <w:sz w:val="28"/>
+          <w:szCs w:val="28"/>
+        </w:rPr>
         <w:t>: Se dirige a usuarios de cualquier edad.</w:t>
       </w:r>
     </w:p>
@@ -281,51 +860,38 @@
           <w:ilvl w:val="0"/>
           <w:numId w:val="3"/>
         </w:numPr>
-      </w:pPr>
-      <w:r>
-        <w:rPr>
+        <w:rPr>
+          <w:sz w:val="28"/>
+          <w:szCs w:val="28"/>
+        </w:rPr>
+      </w:pPr>
+      <w:r>
+        <w:rPr>
+          <w:sz w:val="28"/>
+          <w:szCs w:val="28"/>
           <w:u w:val="single"/>
         </w:rPr>
         <w:t>Finalidad</w:t>
       </w:r>
       <w:r>
-        <w:t>:</w:t>
-      </w:r>
-      <w:r>
-        <w:t xml:space="preserve"> Se pretende hacer competencia en un mercado muy demandado, con innovaciones novedosas para que sea una aplicación más dinámica y más atractiva de cara al usuario, como por ejemplo el uso de salas comunes para poder socializar con más personas.</w:t>
-      </w:r>
-    </w:p>
-    <w:p>
-      <w:pPr>
-        <w:pStyle w:val="Prrafodelista"/>
-        <w:numPr>
-          <w:ilvl w:val="0"/>
-          <w:numId w:val="3"/>
-        </w:numPr>
-      </w:pPr>
-      <w:r>
-        <w:rPr>
-          <w:u w:val="single"/>
-        </w:rPr>
-        <w:t>Estilo</w:t>
-      </w:r>
-      <w:r>
-        <w:t>:</w:t>
-      </w:r>
-      <w:r>
-        <w:t xml:space="preserve"> </w:t>
-      </w:r>
-    </w:p>
-    <w:p/>
-    <w:p>
-      <w:pPr>
-        <w:pStyle w:val="Prrafodelista"/>
-        <w:numPr>
-          <w:ilvl w:val="0"/>
-          <w:numId w:val="1"/>
-        </w:numPr>
-      </w:pPr>
-      <w:r>
+        <w:rPr>
+          <w:sz w:val="28"/>
+          <w:szCs w:val="28"/>
+        </w:rPr>
+        <w:t>: Se pretende hacer competencia en un mercado muy demandado, con innovaciones novedosas para que sea una aplicación más dinámica y más atractiva de cara al usuario, como por ejemplo el uso de salas comunes para poder socializar con más personas.</w:t>
+      </w:r>
+    </w:p>
+    <w:p>
+      <w:pPr>
+        <w:pStyle w:val="Ttulo1"/>
+        <w:rPr>
+          <w:rFonts w:ascii="Arial Black" w:hAnsi="Arial Black"/>
+        </w:rPr>
+      </w:pPr>
+      <w:r>
+        <w:rPr>
+          <w:rFonts w:ascii="Arial Black" w:hAnsi="Arial Black"/>
+        </w:rPr>
         <w:t>¿Cuál es el tiempo de vida del producto?</w:t>
       </w:r>
     </w:p>
@@ -341,26 +907,58 @@
           <w:ilvl w:val="0"/>
           <w:numId w:val="4"/>
         </w:numPr>
-      </w:pPr>
-      <w:r>
+        <w:rPr>
+          <w:sz w:val="28"/>
+          <w:szCs w:val="28"/>
+        </w:rPr>
+      </w:pPr>
+      <w:r>
+        <w:rPr>
+          <w:sz w:val="28"/>
+          <w:szCs w:val="28"/>
+        </w:rPr>
         <w:t>El tiempo de vida que se estima de este producto es</w:t>
       </w:r>
       <w:r>
+        <w:rPr>
+          <w:sz w:val="28"/>
+          <w:szCs w:val="28"/>
+        </w:rPr>
         <w:t xml:space="preserve"> conservador</w:t>
       </w:r>
       <w:r>
+        <w:rPr>
+          <w:sz w:val="28"/>
+          <w:szCs w:val="28"/>
+        </w:rPr>
         <w:t xml:space="preserve"> </w:t>
       </w:r>
       <w:r>
+        <w:rPr>
+          <w:sz w:val="28"/>
+          <w:szCs w:val="28"/>
+        </w:rPr>
         <w:t>(</w:t>
       </w:r>
       <w:r>
+        <w:rPr>
+          <w:sz w:val="28"/>
+          <w:szCs w:val="28"/>
+        </w:rPr>
         <w:t>largo</w:t>
       </w:r>
       <w:r>
+        <w:rPr>
+          <w:sz w:val="28"/>
+          <w:szCs w:val="28"/>
+        </w:rPr>
         <w:t>)</w:t>
       </w:r>
       <w:r>
+        <w:rPr>
+          <w:sz w:val="28"/>
+          <w:szCs w:val="28"/>
+        </w:rPr>
         <w:t>, debido a que el género relacionado con el cine es muy extenso y viene desde muchos años atrás y cada día la industria cinematográfica saca adelante nuevas cintas, a una velocidad y diversidad muy amplias.</w:t>
       </w:r>
     </w:p>
@@ -376,25 +974,44 @@
           <w:ilvl w:val="0"/>
           <w:numId w:val="4"/>
         </w:numPr>
-      </w:pPr>
-      <w:r>
-        <w:lastRenderedPageBreak/>
+        <w:rPr>
+          <w:sz w:val="28"/>
+          <w:szCs w:val="28"/>
+        </w:rPr>
+      </w:pPr>
+      <w:r>
+        <w:rPr>
+          <w:sz w:val="28"/>
+          <w:szCs w:val="28"/>
+        </w:rPr>
         <w:t>Siempre es importante contar con todas las últimas novedades disponibles, ya que el usuario va buscando siempre algo nuevo, sin olvidar grandes clásicos y distintas producciones que estén demandadas por el propio usuario generalizado.</w:t>
       </w:r>
     </w:p>
     <w:p>
       <w:pPr>
         <w:pStyle w:val="Prrafodelista"/>
-      </w:pPr>
-    </w:p>
-    <w:p>
-      <w:pPr>
-        <w:pStyle w:val="Prrafodelista"/>
-      </w:pPr>
-    </w:p>
-    <w:p>
-      <w:pPr>
-        <w:pStyle w:val="Prrafodelista"/>
+        <w:rPr>
+          <w:sz w:val="28"/>
+          <w:szCs w:val="28"/>
+        </w:rPr>
+      </w:pPr>
+    </w:p>
+    <w:p>
+      <w:pPr>
+        <w:pStyle w:val="Prrafodelista"/>
+        <w:rPr>
+          <w:sz w:val="28"/>
+          <w:szCs w:val="28"/>
+        </w:rPr>
+      </w:pPr>
+    </w:p>
+    <w:p>
+      <w:pPr>
+        <w:pStyle w:val="Prrafodelista"/>
+        <w:rPr>
+          <w:sz w:val="28"/>
+          <w:szCs w:val="28"/>
+        </w:rPr>
       </w:pPr>
     </w:p>
     <w:p>
@@ -404,21 +1021,31 @@
           <w:ilvl w:val="0"/>
           <w:numId w:val="4"/>
         </w:numPr>
-      </w:pPr>
-      <w:r>
+        <w:rPr>
+          <w:sz w:val="28"/>
+          <w:szCs w:val="28"/>
+        </w:rPr>
+      </w:pPr>
+      <w:r>
+        <w:rPr>
+          <w:sz w:val="28"/>
+          <w:szCs w:val="28"/>
+        </w:rPr>
         <w:t>Esta aplicación debe tener una interfaz moderna y atractiva para el usuario, la cuál con el paso del tiempo debe ir sufriendo modificaciones para poder estar lo más actualizada posible.</w:t>
       </w:r>
     </w:p>
     <w:p/>
     <w:p>
       <w:pPr>
-        <w:pStyle w:val="Prrafodelista"/>
-        <w:numPr>
-          <w:ilvl w:val="0"/>
-          <w:numId w:val="1"/>
-        </w:numPr>
-      </w:pPr>
-      <w:r>
+        <w:pStyle w:val="Ttulo1"/>
+        <w:rPr>
+          <w:rFonts w:ascii="Arial Black" w:hAnsi="Arial Black"/>
+        </w:rPr>
+      </w:pPr>
+      <w:r>
+        <w:rPr>
+          <w:rFonts w:ascii="Arial Black" w:hAnsi="Arial Black"/>
+        </w:rPr>
         <w:t>¿Deben actualizarse los contenidos?</w:t>
       </w:r>
     </w:p>
@@ -434,20 +1061,34 @@
           <w:ilvl w:val="0"/>
           <w:numId w:val="5"/>
         </w:numPr>
-      </w:pPr>
-      <w:r>
-        <w:rPr>
+        <w:rPr>
+          <w:sz w:val="28"/>
+          <w:szCs w:val="28"/>
+        </w:rPr>
+      </w:pPr>
+      <w:r>
+        <w:rPr>
+          <w:sz w:val="28"/>
+          <w:szCs w:val="28"/>
           <w:u w:val="single"/>
         </w:rPr>
         <w:t>Periodicidad de las actualizaciones</w:t>
       </w:r>
       <w:r>
+        <w:rPr>
+          <w:sz w:val="28"/>
+          <w:szCs w:val="28"/>
+        </w:rPr>
         <w:t xml:space="preserve">: </w:t>
       </w:r>
     </w:p>
     <w:p>
       <w:pPr>
         <w:pStyle w:val="Prrafodelista"/>
+        <w:rPr>
+          <w:sz w:val="28"/>
+          <w:szCs w:val="28"/>
+        </w:rPr>
       </w:pPr>
     </w:p>
     <w:p>
@@ -457,8 +1098,16 @@
           <w:ilvl w:val="1"/>
           <w:numId w:val="5"/>
         </w:numPr>
-      </w:pPr>
-      <w:r>
+        <w:rPr>
+          <w:sz w:val="28"/>
+          <w:szCs w:val="28"/>
+        </w:rPr>
+      </w:pPr>
+      <w:r>
+        <w:rPr>
+          <w:sz w:val="28"/>
+          <w:szCs w:val="28"/>
+        </w:rPr>
         <w:t>A nivel cinematográfico debe tener un periodo frecuente de actualización, debido a que van surgiendo nuevas producciones y siempre es importante tener contenido exclusivo y de temprana edad</w:t>
       </w:r>
     </w:p>
@@ -466,6 +1115,10 @@
       <w:pPr>
         <w:pStyle w:val="Prrafodelista"/>
         <w:ind w:left="1440"/>
+        <w:rPr>
+          <w:sz w:val="28"/>
+          <w:szCs w:val="28"/>
+        </w:rPr>
       </w:pPr>
     </w:p>
     <w:p>
@@ -475,14 +1128,26 @@
           <w:ilvl w:val="1"/>
           <w:numId w:val="5"/>
         </w:numPr>
-      </w:pPr>
-      <w:r>
+        <w:rPr>
+          <w:sz w:val="28"/>
+          <w:szCs w:val="28"/>
+        </w:rPr>
+      </w:pPr>
+      <w:r>
+        <w:rPr>
+          <w:sz w:val="28"/>
+          <w:szCs w:val="28"/>
+        </w:rPr>
         <w:t>A nivel de interfaz debe sufrir algunos cambios con el paso del tiempo, pero si se ha realizado una interfaz moderna y sencilla de cara a la interactividad del usuario no es necesario que tenga mucha frecuencia.</w:t>
       </w:r>
     </w:p>
     <w:p>
       <w:pPr>
         <w:pStyle w:val="Prrafodelista"/>
+        <w:rPr>
+          <w:sz w:val="28"/>
+          <w:szCs w:val="28"/>
+        </w:rPr>
       </w:pPr>
     </w:p>
     <w:p>
@@ -492,14 +1157,24 @@
           <w:ilvl w:val="0"/>
           <w:numId w:val="5"/>
         </w:numPr>
-      </w:pPr>
-      <w:r>
-        <w:rPr>
+        <w:rPr>
+          <w:sz w:val="28"/>
+          <w:szCs w:val="28"/>
+        </w:rPr>
+      </w:pPr>
+      <w:r>
+        <w:rPr>
+          <w:sz w:val="28"/>
+          <w:szCs w:val="28"/>
           <w:u w:val="single"/>
         </w:rPr>
         <w:t>Edición de las actualizaciones</w:t>
       </w:r>
       <w:r>
+        <w:rPr>
+          <w:sz w:val="28"/>
+          <w:szCs w:val="28"/>
+        </w:rPr>
         <w:t xml:space="preserve">: </w:t>
       </w:r>
     </w:p>
@@ -507,6 +1182,10 @@
       <w:pPr>
         <w:pStyle w:val="Prrafodelista"/>
         <w:ind w:left="1440"/>
+        <w:rPr>
+          <w:sz w:val="28"/>
+          <w:szCs w:val="28"/>
+        </w:rPr>
       </w:pPr>
     </w:p>
     <w:p>
@@ -516,11 +1195,23 @@
           <w:ilvl w:val="1"/>
           <w:numId w:val="5"/>
         </w:numPr>
-      </w:pPr>
-      <w:r>
+        <w:rPr>
+          <w:sz w:val="28"/>
+          <w:szCs w:val="28"/>
+        </w:rPr>
+      </w:pPr>
+      <w:r>
+        <w:rPr>
+          <w:sz w:val="28"/>
+          <w:szCs w:val="28"/>
+        </w:rPr>
         <w:t>Será el equipo de producción el que se ocupe de las propias tareas de actualización</w:t>
       </w:r>
       <w:r>
+        <w:rPr>
+          <w:sz w:val="28"/>
+          <w:szCs w:val="28"/>
+        </w:rPr>
         <w:t>.</w:t>
       </w:r>
     </w:p>
@@ -528,6 +1219,10 @@
       <w:pPr>
         <w:pStyle w:val="Prrafodelista"/>
         <w:ind w:left="1440"/>
+        <w:rPr>
+          <w:sz w:val="28"/>
+          <w:szCs w:val="28"/>
+        </w:rPr>
       </w:pPr>
     </w:p>
     <w:p>
@@ -537,8 +1232,16 @@
           <w:ilvl w:val="1"/>
           <w:numId w:val="5"/>
         </w:numPr>
-      </w:pPr>
-      <w:r>
+        <w:rPr>
+          <w:sz w:val="28"/>
+          <w:szCs w:val="28"/>
+        </w:rPr>
+      </w:pPr>
+      <w:r>
+        <w:rPr>
+          <w:sz w:val="28"/>
+          <w:szCs w:val="28"/>
+        </w:rPr>
         <w:t>Es posible que los usuarios puedan solicitar un contenido en concreto a través de un buzón de sugerencias o un formulario sencillo, y según la demanda que genere, el equipo puede tener en cuenta esas sugerencias.</w:t>
       </w:r>
     </w:p>
@@ -571,7 +1274,7 @@
         <w:rFonts w:ascii="Symbol" w:hAnsi="Symbol" w:hint="default"/>
       </w:rPr>
     </w:lvl>
-    <w:lvl w:ilvl="1" w:tplc="0C0A0003" w:tentative="1">
+    <w:lvl w:ilvl="1" w:tplc="0C0A0003">
       <w:start w:val="1"/>
       <w:numFmt w:val="bullet"/>
       <w:lvlText w:val="o"/>
@@ -1512,6 +2215,27 @@
     <w:name w:val="Normal"/>
     <w:qFormat/>
   </w:style>
+  <w:style w:type="paragraph" w:styleId="Ttulo1">
+    <w:name w:val="heading 1"/>
+    <w:basedOn w:val="Normal"/>
+    <w:next w:val="Normal"/>
+    <w:link w:val="Ttulo1Car"/>
+    <w:uiPriority w:val="9"/>
+    <w:qFormat/>
+    <w:rsid w:val="004A654E"/>
+    <w:pPr>
+      <w:keepNext/>
+      <w:keepLines/>
+      <w:spacing w:before="240" w:after="0"/>
+      <w:outlineLvl w:val="0"/>
+    </w:pPr>
+    <w:rPr>
+      <w:rFonts w:asciiTheme="majorHAnsi" w:eastAsiaTheme="majorEastAsia" w:hAnsiTheme="majorHAnsi" w:cstheme="majorBidi"/>
+      <w:color w:val="2F5496" w:themeColor="accent1" w:themeShade="BF"/>
+      <w:sz w:val="32"/>
+      <w:szCs w:val="32"/>
+    </w:rPr>
+  </w:style>
   <w:style w:type="character" w:default="1" w:styleId="Fuentedeprrafopredeter">
     <w:name w:val="Default Paragraph Font"/>
     <w:uiPriority w:val="1"/>
@@ -1549,6 +2273,19 @@
       <w:ind w:left="720"/>
       <w:contextualSpacing/>
     </w:pPr>
+  </w:style>
+  <w:style w:type="character" w:customStyle="1" w:styleId="Ttulo1Car">
+    <w:name w:val="Título 1 Car"/>
+    <w:basedOn w:val="Fuentedeprrafopredeter"/>
+    <w:link w:val="Ttulo1"/>
+    <w:uiPriority w:val="9"/>
+    <w:rsid w:val="004A654E"/>
+    <w:rPr>
+      <w:rFonts w:asciiTheme="majorHAnsi" w:eastAsiaTheme="majorEastAsia" w:hAnsiTheme="majorHAnsi" w:cstheme="majorBidi"/>
+      <w:color w:val="2F5496" w:themeColor="accent1" w:themeShade="BF"/>
+      <w:sz w:val="32"/>
+      <w:szCs w:val="32"/>
+    </w:rPr>
   </w:style>
 </w:styles>
 </file>
